--- a/6-过程管理/流程制度规范类文件/YNTD-ITSS-0601-服务级别管理过程.docx
+++ b/6-过程管理/流程制度规范类文件/YNTD-ITSS-0601-服务级别管理过程.docx
@@ -27,6 +27,59 @@
         </w:rPr>
       </w:pPr>
       <w:bookmarkStart w:id="0" w:name="_Toc20775"/>
+      <w:bookmarkStart w:id="29" w:name="_GoBack"/>
+      <w:r>
+        <w:drawing>
+          <wp:anchor distT="0" distB="0" distL="114300" distR="114300" simplePos="0" relativeHeight="251659264" behindDoc="1" locked="0" layoutInCell="1" allowOverlap="1">
+            <wp:simplePos x="0" y="0"/>
+            <wp:positionH relativeFrom="column">
+              <wp:posOffset>-1186815</wp:posOffset>
+            </wp:positionH>
+            <wp:positionV relativeFrom="paragraph">
+              <wp:posOffset>15875</wp:posOffset>
+            </wp:positionV>
+            <wp:extent cx="7609840" cy="9761855"/>
+            <wp:effectExtent l="0" t="0" r="10160" b="6985"/>
+            <wp:wrapNone/>
+            <wp:docPr id="2" name="图片 2"/>
+            <wp:cNvGraphicFramePr>
+              <a:graphicFrameLocks xmlns:a="http://schemas.openxmlformats.org/drawingml/2006/main" noChangeAspect="1"/>
+            </wp:cNvGraphicFramePr>
+            <a:graphic xmlns:a="http://schemas.openxmlformats.org/drawingml/2006/main">
+              <a:graphicData uri="http://schemas.openxmlformats.org/drawingml/2006/picture">
+                <pic:pic xmlns:pic="http://schemas.openxmlformats.org/drawingml/2006/picture">
+                  <pic:nvPicPr>
+                    <pic:cNvPr id="2" name="图片 2"/>
+                    <pic:cNvPicPr>
+                      <a:picLocks noChangeAspect="1"/>
+                    </pic:cNvPicPr>
+                  </pic:nvPicPr>
+                  <pic:blipFill>
+                    <a:blip r:embed="rId6"/>
+                    <a:stretch>
+                      <a:fillRect/>
+                    </a:stretch>
+                  </pic:blipFill>
+                  <pic:spPr>
+                    <a:xfrm>
+                      <a:off x="0" y="0"/>
+                      <a:ext cx="7609840" cy="9761855"/>
+                    </a:xfrm>
+                    <a:prstGeom prst="rect">
+                      <a:avLst/>
+                    </a:prstGeom>
+                    <a:noFill/>
+                    <a:ln>
+                      <a:noFill/>
+                    </a:ln>
+                  </pic:spPr>
+                </pic:pic>
+              </a:graphicData>
+            </a:graphic>
+          </wp:anchor>
+        </w:drawing>
+      </w:r>
+      <w:bookmarkEnd w:id="29"/>
       <w:r>
         <w:rPr>
           <w:rFonts w:hint="eastAsia"/>
@@ -165,6 +218,12 @@
             <w:insideH w:val="none" w:color="auto" w:sz="0" w:space="0"/>
             <w:insideV w:val="none" w:color="auto" w:sz="0" w:space="0"/>
           </w:tblBorders>
+          <w:tblCellMar>
+            <w:top w:w="0" w:type="dxa"/>
+            <w:left w:w="108" w:type="dxa"/>
+            <w:bottom w:w="0" w:type="dxa"/>
+            <w:right w:w="108" w:type="dxa"/>
+          </w:tblCellMar>
         </w:tblPrEx>
         <w:trPr>
           <w:trHeight w:val="810" w:hRule="atLeast"/>
@@ -2114,6 +2173,17 @@
           <w:docPartUnique/>
         </w:docPartObj>
       </w:sdtPr>
+      <w:sdtEndPr>
+        <w:rPr>
+          <w:rFonts w:ascii="宋体" w:hAnsi="宋体" w:eastAsia="宋体" w:cs="Arial"/>
+          <w:snapToGrid w:val="0"/>
+          <w:color w:val="000000"/>
+          <w:kern w:val="0"/>
+          <w:sz w:val="21"/>
+          <w:szCs w:val="21"/>
+          <w:lang w:val="en-US" w:eastAsia="en-US" w:bidi="ar-SA"/>
+        </w:rPr>
+      </w:sdtEndPr>
       <w:sdtContent>
         <w:p>
           <w:pPr>
@@ -3463,8 +3533,6 @@
           <w:r>
             <w:fldChar w:fldCharType="end"/>
           </w:r>
-          <w:bookmarkStart w:id="29" w:name="_GoBack"/>
-          <w:bookmarkEnd w:id="29"/>
         </w:p>
       </w:sdtContent>
     </w:sdt>
@@ -5518,7 +5586,7 @@
                     </pic:cNvPicPr>
                   </pic:nvPicPr>
                   <pic:blipFill>
-                    <a:blip r:embed="rId6"/>
+                    <a:blip r:embed="rId7"/>
                     <a:stretch>
                       <a:fillRect/>
                     </a:stretch>

--- a/6-过程管理/流程制度规范类文件/YNTD-ITSS-0601-服务级别管理过程.docx
+++ b/6-过程管理/流程制度规范类文件/YNTD-ITSS-0601-服务级别管理过程.docx
@@ -27,7 +27,6 @@
         </w:rPr>
       </w:pPr>
       <w:bookmarkStart w:id="0" w:name="_Toc20775"/>
-      <w:bookmarkStart w:id="29" w:name="_GoBack"/>
       <w:r>
         <w:drawing>
           <wp:anchor distT="0" distB="0" distL="114300" distR="114300" simplePos="0" relativeHeight="251659264" behindDoc="1" locked="0" layoutInCell="1" allowOverlap="1">
@@ -79,7 +78,6 @@
           </wp:anchor>
         </w:drawing>
       </w:r>
-      <w:bookmarkEnd w:id="29"/>
       <w:r>
         <w:rPr>
           <w:rFonts w:hint="eastAsia"/>
@@ -5570,7 +5568,7 @@
       <w:r>
         <w:drawing>
           <wp:inline distT="0" distB="0" distL="114300" distR="114300">
-            <wp:extent cx="5266690" cy="3113405"/>
+            <wp:extent cx="5266690" cy="2793365"/>
             <wp:effectExtent l="0" t="0" r="6350" b="10795"/>
             <wp:docPr id="1" name="图片 1"/>
             <wp:cNvGraphicFramePr>
@@ -5594,7 +5592,7 @@
                   <pic:spPr>
                     <a:xfrm>
                       <a:off x="0" y="0"/>
-                      <a:ext cx="5266690" cy="3113405"/>
+                      <a:ext cx="5266690" cy="2793365"/>
                     </a:xfrm>
                     <a:prstGeom prst="rect">
                       <a:avLst/>
@@ -5931,11 +5929,14 @@
     <w:p>
       <w:pPr>
         <w:pStyle w:val="29"/>
-        <w:rPr>
-          <w:rFonts w:hint="default"/>
-          <w:lang w:val="en-US" w:eastAsia="zh-CN"/>
-        </w:rPr>
-      </w:pPr>
+        <w:ind w:left="0" w:leftChars="0" w:firstLine="0" w:firstLineChars="0"/>
+        <w:rPr>
+          <w:rFonts w:hint="default"/>
+          <w:lang w:val="en-US" w:eastAsia="zh-CN"/>
+        </w:rPr>
+      </w:pPr>
+      <w:bookmarkStart w:id="29" w:name="_GoBack"/>
+      <w:bookmarkEnd w:id="29"/>
     </w:p>
     <w:sectPr>
       <w:pgSz w:w="11906" w:h="16838"/>
